--- a/reports/C2/Student #3/D01/InformePlanificaciónYProgresoIndividualD01_Student#3.docx
+++ b/reports/C2/Student #3/D01/InformePlanificaciónYProgresoIndividualD01_Student#3.docx
@@ -133,7 +133,21 @@
           <w:i/>
           <w:iCs/>
         </w:rPr>
-        <w:t>C1.010</w:t>
+        <w:t>C</w:t>
+      </w:r>
+      <w:r>
+        <w:rPr>
+          <w:i/>
+          <w:iCs/>
+        </w:rPr>
+        <w:t>2</w:t>
+      </w:r>
+      <w:r>
+        <w:rPr>
+          <w:i/>
+          <w:iCs/>
+        </w:rPr>
+        <w:t>.010</w:t>
       </w:r>
     </w:p>
     <w:p>
@@ -196,41 +210,9 @@
         <w:rPr>
           <w:rStyle w:val="Textoennegrita"/>
         </w:rPr>
-        <w:t>Alejandro Soult Toscano (</w:t>
+        <w:t>Mario Benítez Galván (</w:t>
       </w:r>
       <w:hyperlink r:id="rId10" w:history="1">
-        <w:r>
-          <w:rPr>
-            <w:rStyle w:val="Hipervnculo"/>
-          </w:rPr>
-          <w:t>alesoutos@alum.us.es</w:t>
-        </w:r>
-      </w:hyperlink>
-      <w:r>
-        <w:rPr>
-          <w:rStyle w:val="Textoennegrita"/>
-        </w:rPr>
-        <w:t>)</w:t>
-      </w:r>
-    </w:p>
-    <w:p>
-      <w:pPr>
-        <w:pStyle w:val="Prrafodelista"/>
-        <w:numPr>
-          <w:ilvl w:val="0"/>
-          <w:numId w:val="1"/>
-        </w:numPr>
-        <w:rPr>
-          <w:rStyle w:val="Textoennegrita"/>
-        </w:rPr>
-      </w:pPr>
-      <w:r>
-        <w:rPr>
-          <w:rStyle w:val="Textoennegrita"/>
-        </w:rPr>
-        <w:t>Mario Benítez Galván (</w:t>
-      </w:r>
-      <w:hyperlink r:id="rId11" w:history="1">
         <w:r>
           <w:rPr>
             <w:rStyle w:val="Hipervnculo"/>
@@ -260,126 +242,62 @@
         <w:rPr>
           <w:rStyle w:val="Textoennegrita"/>
         </w:rPr>
-        <w:t>Enrique Nicol</w:t>
-      </w:r>
+        <w:t xml:space="preserve">Enrique </w:t>
+      </w:r>
+      <w:proofErr w:type="spellStart"/>
       <w:r>
         <w:rPr>
           <w:rStyle w:val="Textoennegrita"/>
         </w:rPr>
-        <w:t xml:space="preserve">ae </w:t>
+        <w:t>Nicol</w:t>
       </w:r>
       <w:r>
         <w:rPr>
           <w:rStyle w:val="Textoennegrita"/>
         </w:rPr>
-        <w:t xml:space="preserve">Barac </w:t>
-      </w:r>
+        <w:t>ae</w:t>
+      </w:r>
+      <w:proofErr w:type="spellEnd"/>
       <w:r>
         <w:rPr>
           <w:rStyle w:val="Textoennegrita"/>
         </w:rPr>
+        <w:t xml:space="preserve"> </w:t>
+      </w:r>
+      <w:proofErr w:type="spellStart"/>
+      <w:r>
+        <w:rPr>
+          <w:rStyle w:val="Textoennegrita"/>
+        </w:rPr>
+        <w:t>Barac</w:t>
+      </w:r>
+      <w:proofErr w:type="spellEnd"/>
+      <w:r>
+        <w:rPr>
+          <w:rStyle w:val="Textoennegrita"/>
+        </w:rPr>
+        <w:t xml:space="preserve"> </w:t>
+      </w:r>
+      <w:proofErr w:type="spellStart"/>
+      <w:r>
+        <w:rPr>
+          <w:rStyle w:val="Textoennegrita"/>
+        </w:rPr>
         <w:t>Ploae</w:t>
       </w:r>
+      <w:proofErr w:type="spellEnd"/>
       <w:r>
         <w:rPr>
           <w:rStyle w:val="Textoennegrita"/>
         </w:rPr>
         <w:t xml:space="preserve"> (</w:t>
       </w:r>
-      <w:hyperlink r:id="rId12" w:history="1">
+      <w:hyperlink r:id="rId11" w:history="1">
         <w:r>
           <w:rPr>
             <w:rStyle w:val="Hipervnculo"/>
           </w:rPr>
           <w:t>enrbarplo@alum.us.es</w:t>
-        </w:r>
-      </w:hyperlink>
-      <w:r>
-        <w:rPr>
-          <w:rStyle w:val="Textoennegrita"/>
-        </w:rPr>
-        <w:t>)</w:t>
-      </w:r>
-    </w:p>
-    <w:p>
-      <w:pPr>
-        <w:pStyle w:val="Prrafodelista"/>
-        <w:numPr>
-          <w:ilvl w:val="0"/>
-          <w:numId w:val="1"/>
-        </w:numPr>
-        <w:rPr>
-          <w:rStyle w:val="Textoennegrita"/>
-        </w:rPr>
-      </w:pPr>
-      <w:r>
-        <w:rPr>
-          <w:rStyle w:val="Textoennegrita"/>
-        </w:rPr>
-        <w:t xml:space="preserve">Marta de la Calle </w:t>
-      </w:r>
-      <w:r>
-        <w:rPr>
-          <w:rStyle w:val="Textoennegrita"/>
-        </w:rPr>
-        <w:t>González</w:t>
-      </w:r>
-      <w:r>
-        <w:rPr>
-          <w:rStyle w:val="Textoennegrita"/>
-        </w:rPr>
-        <w:t xml:space="preserve"> (</w:t>
-      </w:r>
-      <w:hyperlink r:id="rId13" w:history="1">
-        <w:r>
-          <w:rPr>
-            <w:rStyle w:val="Hipervnculo"/>
-          </w:rPr>
-          <w:t>mardegon7@alum.us.es</w:t>
-        </w:r>
-      </w:hyperlink>
-      <w:r>
-        <w:rPr>
-          <w:rStyle w:val="Textoennegrita"/>
-        </w:rPr>
-        <w:t>)</w:t>
-      </w:r>
-    </w:p>
-    <w:p>
-      <w:pPr>
-        <w:pStyle w:val="Prrafodelista"/>
-        <w:numPr>
-          <w:ilvl w:val="0"/>
-          <w:numId w:val="1"/>
-        </w:numPr>
-        <w:rPr>
-          <w:rStyle w:val="Textoennegrita"/>
-        </w:rPr>
-      </w:pPr>
-      <w:r>
-        <w:rPr>
-          <w:rStyle w:val="Textoennegrita"/>
-        </w:rPr>
-        <w:t xml:space="preserve">Manuel </w:t>
-      </w:r>
-      <w:r>
-        <w:rPr>
-          <w:rStyle w:val="Textoennegrita"/>
-        </w:rPr>
-        <w:t>Alcaraz Zambrano</w:t>
-      </w:r>
-      <w:r>
-        <w:rPr>
-          <w:rStyle w:val="Textoennegrita"/>
-        </w:rPr>
-        <w:t xml:space="preserve"> (</w:t>
-      </w:r>
-      <w:hyperlink r:id="rId14" w:history="1">
-        <w:r>
-          <w:rPr>
-            <w:rStyle w:val="Hipervnculo"/>
-          </w:rPr>
-          <w:t>manalczam@alum.us.es</w:t>
         </w:r>
       </w:hyperlink>
       <w:r>
@@ -1062,7 +980,29 @@
     </w:p>
     <w:p>
       <w:r>
-        <w:t>Soy Mario Benítez Galván, del grupo C1-010, y mis roles son Analista, Developer y Tester. El presente informe de planificación y progreso individual detalla las actividades realizadas</w:t>
+        <w:t>Soy Mario Benítez Galván, del grupo C</w:t>
+      </w:r>
+      <w:r>
+        <w:t>2</w:t>
+      </w:r>
+      <w:r>
+        <w:t xml:space="preserve">-010, y mis roles son Analista, </w:t>
+      </w:r>
+      <w:proofErr w:type="spellStart"/>
+      <w:r>
+        <w:t>Developer</w:t>
+      </w:r>
+      <w:proofErr w:type="spellEnd"/>
+      <w:r>
+        <w:t xml:space="preserve"> y </w:t>
+      </w:r>
+      <w:proofErr w:type="spellStart"/>
+      <w:r>
+        <w:t>Tester</w:t>
+      </w:r>
+      <w:proofErr w:type="spellEnd"/>
+      <w:r>
+        <w:t>. El presente informe de planificación y progreso individual detalla las actividades realizadas</w:t>
       </w:r>
       <w:r>
         <w:t xml:space="preserve"> respecto a los requisitos individuales que he tratado.</w:t>
@@ -1259,13 +1199,13 @@
               <w:jc w:val="center"/>
             </w:pPr>
             <w:r>
-              <w:t>20</w:t>
+              <w:t>03</w:t>
             </w:r>
             <w:r>
               <w:t>/</w:t>
             </w:r>
             <w:r>
-              <w:t>2</w:t>
+              <w:t>07</w:t>
             </w:r>
             <w:r>
               <w:t>/2025</w:t>
@@ -1316,7 +1256,16 @@
               <w:jc w:val="center"/>
             </w:pPr>
             <w:r>
-              <w:t>20/2/2025</w:t>
+              <w:t>03</w:t>
+            </w:r>
+            <w:r>
+              <w:t>/</w:t>
+            </w:r>
+            <w:r>
+              <w:t>07</w:t>
+            </w:r>
+            <w:r>
+              <w:t>/2025</w:t>
             </w:r>
           </w:p>
         </w:tc>
@@ -1329,7 +1278,7 @@
               <w:jc w:val="center"/>
             </w:pPr>
             <w:r>
-              <w:t>1.1</w:t>
+              <w:t>2.0</w:t>
             </w:r>
           </w:p>
         </w:tc>
@@ -1342,50 +1291,6 @@
               <w:jc w:val="center"/>
             </w:pPr>
             <w:r>
-              <w:t>Documento en fase de revisión</w:t>
-            </w:r>
-          </w:p>
-        </w:tc>
-      </w:tr>
-      <w:tr>
-        <w:trPr>
-          <w:trHeight w:val="388"/>
-        </w:trPr>
-        <w:tc>
-          <w:tcPr>
-            <w:tcW w:w="1560" w:type="dxa"/>
-          </w:tcPr>
-          <w:p>
-            <w:pPr>
-              <w:jc w:val="center"/>
-            </w:pPr>
-            <w:r>
-              <w:t>20/2/2025</w:t>
-            </w:r>
-          </w:p>
-        </w:tc>
-        <w:tc>
-          <w:tcPr>
-            <w:tcW w:w="1260" w:type="dxa"/>
-          </w:tcPr>
-          <w:p>
-            <w:pPr>
-              <w:jc w:val="center"/>
-            </w:pPr>
-            <w:r>
-              <w:t>2.0</w:t>
-            </w:r>
-          </w:p>
-        </w:tc>
-        <w:tc>
-          <w:tcPr>
-            <w:tcW w:w="5980" w:type="dxa"/>
-          </w:tcPr>
-          <w:p>
-            <w:pPr>
-              <w:jc w:val="center"/>
-            </w:pPr>
-            <w:r>
               <w:t xml:space="preserve">Documento </w:t>
             </w:r>
             <w:r>
@@ -1568,7 +1473,15 @@
         <w:t>Mario Benítez Galván</w:t>
       </w:r>
       <w:r>
-        <w:t xml:space="preserve"> (Developer)</w:t>
+        <w:t xml:space="preserve"> (</w:t>
+      </w:r>
+      <w:proofErr w:type="spellStart"/>
+      <w:r>
+        <w:t>Developer</w:t>
+      </w:r>
+      <w:proofErr w:type="spellEnd"/>
+      <w:r>
+        <w:t>)</w:t>
       </w:r>
     </w:p>
     <w:p>
@@ -1694,7 +1607,15 @@
         <w:t>Mario Benítez Galván</w:t>
       </w:r>
       <w:r>
-        <w:t xml:space="preserve"> (Developer)</w:t>
+        <w:t xml:space="preserve"> (</w:t>
+      </w:r>
+      <w:proofErr w:type="spellStart"/>
+      <w:r>
+        <w:t>Developer</w:t>
+      </w:r>
+      <w:proofErr w:type="spellEnd"/>
+      <w:r>
+        <w:t>)</w:t>
       </w:r>
     </w:p>
     <w:p>
@@ -1811,7 +1732,15 @@
         <w:t xml:space="preserve">Mario Benítez Galván </w:t>
       </w:r>
       <w:r>
-        <w:t>(Developer)</w:t>
+        <w:t>(</w:t>
+      </w:r>
+      <w:proofErr w:type="spellStart"/>
+      <w:r>
+        <w:t>Developer</w:t>
+      </w:r>
+      <w:proofErr w:type="spellEnd"/>
+      <w:r>
+        <w:t>)</w:t>
       </w:r>
     </w:p>
     <w:p>
@@ -1937,7 +1866,15 @@
         <w:t>Mario Benítez Galván</w:t>
       </w:r>
       <w:r>
-        <w:t xml:space="preserve"> (Developer)</w:t>
+        <w:t xml:space="preserve"> (</w:t>
+      </w:r>
+      <w:proofErr w:type="spellStart"/>
+      <w:r>
+        <w:t>Developer</w:t>
+      </w:r>
+      <w:proofErr w:type="spellEnd"/>
+      <w:r>
+        <w:t>)</w:t>
       </w:r>
     </w:p>
     <w:p>
@@ -1973,10 +1910,18 @@
         <w:t xml:space="preserve">Tiempo empleado: </w:t>
       </w:r>
       <w:r>
-        <w:t>2h</w:t>
-      </w:r>
-      <w:r>
-        <w:t xml:space="preserve"> : 30min</w:t>
+        <w:t>2</w:t>
+      </w:r>
+      <w:proofErr w:type="gramStart"/>
+      <w:r>
+        <w:t>h</w:t>
+      </w:r>
+      <w:r>
+        <w:t xml:space="preserve"> :</w:t>
+      </w:r>
+      <w:proofErr w:type="gramEnd"/>
+      <w:r>
+        <w:t xml:space="preserve"> 30min</w:t>
       </w:r>
     </w:p>
     <w:p/>
@@ -2012,7 +1957,7 @@
                     <pic:cNvPicPr/>
                   </pic:nvPicPr>
                   <pic:blipFill>
-                    <a:blip r:embed="rId15"/>
+                    <a:blip r:embed="rId12"/>
                     <a:stretch>
                       <a:fillRect/>
                     </a:stretch>
@@ -2077,7 +2022,7 @@
                     <pic:cNvPicPr/>
                   </pic:nvPicPr>
                   <pic:blipFill>
-                    <a:blip r:embed="rId16"/>
+                    <a:blip r:embed="rId13"/>
                     <a:stretch>
                       <a:fillRect/>
                     </a:stretch>
@@ -2652,15 +2597,25 @@
           <w:iCs/>
         </w:rPr>
       </w:pPr>
-      <w:hyperlink r:id="rId17" w:history="1">
+      <w:hyperlink r:id="rId14" w:history="1">
         <w:r>
           <w:rPr>
             <w:rStyle w:val="Hipervnculo"/>
             <w:i/>
             <w:iCs/>
           </w:rPr>
-          <w:t>06 – Annexes.dock</w:t>
+          <w:t xml:space="preserve">06 – </w:t>
         </w:r>
+        <w:proofErr w:type="spellStart"/>
+        <w:r>
+          <w:rPr>
+            <w:rStyle w:val="Hipervnculo"/>
+            <w:i/>
+            <w:iCs/>
+          </w:rPr>
+          <w:t>Annexes.dock</w:t>
+        </w:r>
+        <w:proofErr w:type="spellEnd"/>
       </w:hyperlink>
       <w:r>
         <w:rPr>
@@ -2670,7 +2625,15 @@
         <w:t xml:space="preserve"> </w:t>
       </w:r>
       <w:r>
-        <w:t xml:space="preserve">– Project Statement, </w:t>
+        <w:t xml:space="preserve">– Project </w:t>
+      </w:r>
+      <w:proofErr w:type="spellStart"/>
+      <w:r>
+        <w:t>Statement</w:t>
+      </w:r>
+      <w:proofErr w:type="spellEnd"/>
+      <w:r>
+        <w:t xml:space="preserve">, </w:t>
       </w:r>
       <w:r>
         <w:t xml:space="preserve">Asignatura de </w:t>
@@ -2691,7 +2654,7 @@
     <w:bookmarkEnd w:id="8"/>
     <w:p/>
     <w:sectPr>
-      <w:footerReference w:type="default" r:id="rId18"/>
+      <w:footerReference w:type="default" r:id="rId15"/>
       <w:pgSz w:w="11906" w:h="16838"/>
       <w:pgMar w:top="1417" w:right="1701" w:bottom="1417" w:left="1701" w:header="708" w:footer="708" w:gutter="0"/>
       <w:pgNumType w:start="0"/>

--- a/reports/C2/Student #3/D01/InformePlanificaciónYProgresoIndividualD01_Student#3.docx
+++ b/reports/C2/Student #3/D01/InformePlanificaciónYProgresoIndividualD01_Student#3.docx
@@ -242,50 +242,26 @@
         <w:rPr>
           <w:rStyle w:val="Textoennegrita"/>
         </w:rPr>
-        <w:t xml:space="preserve">Enrique </w:t>
-      </w:r>
-      <w:proofErr w:type="spellStart"/>
+        <w:t>Enrique Nicol</w:t>
+      </w:r>
       <w:r>
         <w:rPr>
           <w:rStyle w:val="Textoennegrita"/>
         </w:rPr>
-        <w:t>Nicol</w:t>
+        <w:t xml:space="preserve">ae </w:t>
       </w:r>
       <w:r>
         <w:rPr>
           <w:rStyle w:val="Textoennegrita"/>
         </w:rPr>
-        <w:t>ae</w:t>
-      </w:r>
-      <w:proofErr w:type="spellEnd"/>
+        <w:t xml:space="preserve">Barac </w:t>
+      </w:r>
       <w:r>
         <w:rPr>
           <w:rStyle w:val="Textoennegrita"/>
         </w:rPr>
-        <w:t xml:space="preserve"> </w:t>
-      </w:r>
-      <w:proofErr w:type="spellStart"/>
-      <w:r>
-        <w:rPr>
-          <w:rStyle w:val="Textoennegrita"/>
-        </w:rPr>
-        <w:t>Barac</w:t>
-      </w:r>
-      <w:proofErr w:type="spellEnd"/>
-      <w:r>
-        <w:rPr>
-          <w:rStyle w:val="Textoennegrita"/>
-        </w:rPr>
-        <w:t xml:space="preserve"> </w:t>
-      </w:r>
-      <w:proofErr w:type="spellStart"/>
-      <w:r>
-        <w:rPr>
-          <w:rStyle w:val="Textoennegrita"/>
-        </w:rPr>
         <w:t>Ploae</w:t>
       </w:r>
-      <w:proofErr w:type="spellEnd"/>
       <w:r>
         <w:rPr>
           <w:rStyle w:val="Textoennegrita"/>
@@ -328,7 +304,43 @@
           <w:sz w:val="22"/>
           <w:szCs w:val="22"/>
         </w:rPr>
-        <w:t>20/02/2025</w:t>
+        <w:t>03</w:t>
+      </w:r>
+      <w:r>
+        <w:rPr>
+          <w:b/>
+          <w:bCs/>
+          <w:i/>
+          <w:iCs/>
+          <w:color w:val="auto"/>
+          <w:sz w:val="22"/>
+          <w:szCs w:val="22"/>
+        </w:rPr>
+        <w:t>/0</w:t>
+      </w:r>
+      <w:r>
+        <w:rPr>
+          <w:b/>
+          <w:bCs/>
+          <w:i/>
+          <w:iCs/>
+          <w:color w:val="auto"/>
+          <w:sz w:val="22"/>
+          <w:szCs w:val="22"/>
+        </w:rPr>
+        <w:t>7</w:t>
+      </w:r>
+      <w:r>
+        <w:rPr>
+          <w:b/>
+          <w:bCs/>
+          <w:i/>
+          <w:iCs/>
+          <w:color w:val="auto"/>
+          <w:sz w:val="22"/>
+          <w:szCs w:val="22"/>
+        </w:rPr>
+        <w:t>/2025</w:t>
       </w:r>
       <w:r>
         <w:br w:type="page"/>
@@ -986,23 +998,10 @@
         <w:t>2</w:t>
       </w:r>
       <w:r>
-        <w:t xml:space="preserve">-010, y mis roles son Analista, </w:t>
-      </w:r>
-      <w:proofErr w:type="spellStart"/>
-      <w:r>
-        <w:t>Developer</w:t>
-      </w:r>
-      <w:proofErr w:type="spellEnd"/>
-      <w:r>
-        <w:t xml:space="preserve"> y </w:t>
-      </w:r>
-      <w:proofErr w:type="spellStart"/>
-      <w:r>
-        <w:t>Tester</w:t>
-      </w:r>
-      <w:proofErr w:type="spellEnd"/>
-      <w:r>
-        <w:t>. El presente informe de planificación y progreso individual detalla las actividades realizadas</w:t>
+        <w:t>.</w:t>
+      </w:r>
+      <w:r>
+        <w:t>010, y mis roles son Analista, Developer y Tester. El presente informe de planificación y progreso individual detalla las actividades realizadas</w:t>
       </w:r>
       <w:r>
         <w:t xml:space="preserve"> respecto a los requisitos individuales que he tratado.</w:t>
@@ -1473,15 +1472,7 @@
         <w:t>Mario Benítez Galván</w:t>
       </w:r>
       <w:r>
-        <w:t xml:space="preserve"> (</w:t>
-      </w:r>
-      <w:proofErr w:type="spellStart"/>
-      <w:r>
-        <w:t>Developer</w:t>
-      </w:r>
-      <w:proofErr w:type="spellEnd"/>
-      <w:r>
-        <w:t>)</w:t>
+        <w:t xml:space="preserve"> (Developer)</w:t>
       </w:r>
     </w:p>
     <w:p>
@@ -1607,15 +1598,7 @@
         <w:t>Mario Benítez Galván</w:t>
       </w:r>
       <w:r>
-        <w:t xml:space="preserve"> (</w:t>
-      </w:r>
-      <w:proofErr w:type="spellStart"/>
-      <w:r>
-        <w:t>Developer</w:t>
-      </w:r>
-      <w:proofErr w:type="spellEnd"/>
-      <w:r>
-        <w:t>)</w:t>
+        <w:t xml:space="preserve"> (Developer)</w:t>
       </w:r>
     </w:p>
     <w:p>
@@ -1732,15 +1715,7 @@
         <w:t xml:space="preserve">Mario Benítez Galván </w:t>
       </w:r>
       <w:r>
-        <w:t>(</w:t>
-      </w:r>
-      <w:proofErr w:type="spellStart"/>
-      <w:r>
-        <w:t>Developer</w:t>
-      </w:r>
-      <w:proofErr w:type="spellEnd"/>
-      <w:r>
-        <w:t>)</w:t>
+        <w:t>(Developer)</w:t>
       </w:r>
     </w:p>
     <w:p>
@@ -1866,15 +1841,7 @@
         <w:t>Mario Benítez Galván</w:t>
       </w:r>
       <w:r>
-        <w:t xml:space="preserve"> (</w:t>
-      </w:r>
-      <w:proofErr w:type="spellStart"/>
-      <w:r>
-        <w:t>Developer</w:t>
-      </w:r>
-      <w:proofErr w:type="spellEnd"/>
-      <w:r>
-        <w:t>)</w:t>
+        <w:t xml:space="preserve"> (Developer)</w:t>
       </w:r>
     </w:p>
     <w:p>
@@ -1910,18 +1877,10 @@
         <w:t xml:space="preserve">Tiempo empleado: </w:t>
       </w:r>
       <w:r>
-        <w:t>2</w:t>
-      </w:r>
-      <w:proofErr w:type="gramStart"/>
-      <w:r>
-        <w:t>h</w:t>
-      </w:r>
-      <w:r>
-        <w:t xml:space="preserve"> :</w:t>
-      </w:r>
-      <w:proofErr w:type="gramEnd"/>
-      <w:r>
-        <w:t xml:space="preserve"> 30min</w:t>
+        <w:t>2h</w:t>
+      </w:r>
+      <w:r>
+        <w:t xml:space="preserve"> : 30min</w:t>
       </w:r>
     </w:p>
     <w:p/>
@@ -2604,18 +2563,8 @@
             <w:i/>
             <w:iCs/>
           </w:rPr>
-          <w:t xml:space="preserve">06 – </w:t>
+          <w:t>06 – Annexes.dock</w:t>
         </w:r>
-        <w:proofErr w:type="spellStart"/>
-        <w:r>
-          <w:rPr>
-            <w:rStyle w:val="Hipervnculo"/>
-            <w:i/>
-            <w:iCs/>
-          </w:rPr>
-          <w:t>Annexes.dock</w:t>
-        </w:r>
-        <w:proofErr w:type="spellEnd"/>
       </w:hyperlink>
       <w:r>
         <w:rPr>
@@ -2625,15 +2574,7 @@
         <w:t xml:space="preserve"> </w:t>
       </w:r>
       <w:r>
-        <w:t xml:space="preserve">– Project </w:t>
-      </w:r>
-      <w:proofErr w:type="spellStart"/>
-      <w:r>
-        <w:t>Statement</w:t>
-      </w:r>
-      <w:proofErr w:type="spellEnd"/>
-      <w:r>
-        <w:t xml:space="preserve">, </w:t>
+        <w:t xml:space="preserve">– Project Statement, </w:t>
       </w:r>
       <w:r>
         <w:t xml:space="preserve">Asignatura de </w:t>
